--- a/covid19_project.docx
+++ b/covid19_project.docx
@@ -37,10 +37,10 @@
       </w:pPr>
       <w:r>
         <w:object w:dxaOrig="8908" w:dyaOrig="4998" w14:anchorId="279D234F">
-          <v:rect id="rectole0000000000" o:spid="_x0000_i1025" style="width:445.35pt;height:249.7pt" o:ole="" o:preferrelative="t" stroked="f">
+          <v:rect id="rectole0000000000" o:spid="_x0000_i1025" style="width:445.2pt;height:249.6pt" o:ole="" o:preferrelative="t" stroked="f">
             <v:imagedata r:id="rId5" o:title=""/>
           </v:rect>
-          <o:OLEObject Type="Embed" ProgID="StaticMetafile" ShapeID="rectole0000000000" DrawAspect="Content" ObjectID="_1658764443" r:id="rId6"/>
+          <o:OLEObject Type="Embed" ProgID="StaticMetafile" ShapeID="rectole0000000000" DrawAspect="Content" ObjectID="_1658764614" r:id="rId6"/>
         </w:object>
       </w:r>
     </w:p>
@@ -106,6 +106,14 @@
         </w:rPr>
         <w:t>. So, I am uploading all the output that will be displayed when you run the code</w:t>
       </w:r>
+    </w:p>
+    <w:p>
+      <w:pPr>
+        <w:rPr>
+          <w:rFonts w:ascii="Calibri" w:eastAsia="Calibri" w:hAnsi="Calibri" w:cs="Calibri"/>
+          <w:sz w:val="28"/>
+        </w:rPr>
+      </w:pPr>
     </w:p>
     <w:p>
       <w:pPr>
@@ -215,14 +223,7 @@
           <w:rFonts w:ascii="Calibri" w:eastAsia="Calibri" w:hAnsi="Calibri" w:cs="Calibri"/>
           <w:sz w:val="28"/>
         </w:rPr>
-        <w:t>Daily COVID-19 Cases Tracker shown through Bar Grap</w:t>
-      </w:r>
-      <w:r>
-        <w:rPr>
-          <w:rFonts w:ascii="Calibri" w:eastAsia="Calibri" w:hAnsi="Calibri" w:cs="Calibri"/>
-          <w:sz w:val="28"/>
-        </w:rPr>
-        <w:t>h</w:t>
+        <w:t>Daily COVID-19 Cases Tracker shown through Bar Graph</w:t>
       </w:r>
     </w:p>
     <w:p>
@@ -245,10 +246,10 @@
       </w:pPr>
       <w:r>
         <w:object w:dxaOrig="11664" w:dyaOrig="5005" w14:anchorId="52605DCC">
-          <v:rect id="rectole0000000001" o:spid="_x0000_i1040" style="width:544.65pt;height:220.05pt" o:ole="" o:preferrelative="t" stroked="f">
+          <v:rect id="rectole0000000001" o:spid="_x0000_i1026" style="width:544.8pt;height:220.2pt" o:ole="" o:preferrelative="t" stroked="f">
             <v:imagedata r:id="rId7" o:title=""/>
           </v:rect>
-          <o:OLEObject Type="Embed" ProgID="StaticMetafile" ShapeID="rectole0000000001" DrawAspect="Content" ObjectID="_1658764444" r:id="rId8"/>
+          <o:OLEObject Type="Embed" ProgID="StaticMetafile" ShapeID="rectole0000000001" DrawAspect="Content" ObjectID="_1658764615" r:id="rId8"/>
         </w:object>
       </w:r>
     </w:p>
@@ -285,14 +286,7 @@
           <w:rFonts w:ascii="Calibri" w:eastAsia="Calibri" w:hAnsi="Calibri" w:cs="Calibri"/>
           <w:sz w:val="28"/>
         </w:rPr>
-        <w:t>Daily COVID-19</w:t>
-      </w:r>
-      <w:r>
-        <w:rPr>
-          <w:rFonts w:ascii="Calibri" w:eastAsia="Calibri" w:hAnsi="Calibri" w:cs="Calibri"/>
-          <w:sz w:val="28"/>
-        </w:rPr>
-        <w:t xml:space="preserve"> Cases Tracker shown through Line Graph</w:t>
+        <w:t>Daily COVID-19 Cases Tracker shown through Line Graph</w:t>
       </w:r>
     </w:p>
     <w:p>
@@ -310,10 +304,10 @@
       </w:pPr>
       <w:r>
         <w:object w:dxaOrig="12361" w:dyaOrig="4982" w14:anchorId="55FB3B9E">
-          <v:rect id="rectole0000000002" o:spid="_x0000_i1027" style="width:585.3pt;height:224.7pt" o:ole="" o:preferrelative="t" stroked="f">
+          <v:rect id="rectole0000000002" o:spid="_x0000_i1027" style="width:585pt;height:224.4pt" o:ole="" o:preferrelative="t" stroked="f">
             <v:imagedata r:id="rId9" o:title=""/>
           </v:rect>
-          <o:OLEObject Type="Embed" ProgID="StaticMetafile" ShapeID="rectole0000000002" DrawAspect="Content" ObjectID="_1658764445" r:id="rId10"/>
+          <o:OLEObject Type="Embed" ProgID="StaticMetafile" ShapeID="rectole0000000002" DrawAspect="Content" ObjectID="_1658764616" r:id="rId10"/>
         </w:object>
       </w:r>
     </w:p>
@@ -372,10 +366,10 @@
       </w:pPr>
       <w:r>
         <w:object w:dxaOrig="12282" w:dyaOrig="5904" w14:anchorId="222AF471">
-          <v:rect id="rectole0000000003" o:spid="_x0000_i1028" style="width:510.4pt;height:203.25pt" o:ole="" o:preferrelative="t" stroked="f">
+          <v:rect id="rectole0000000003" o:spid="_x0000_i1028" style="width:510.6pt;height:203.4pt" o:ole="" o:preferrelative="t" stroked="f">
             <v:imagedata r:id="rId11" o:title=""/>
           </v:rect>
-          <o:OLEObject Type="Embed" ProgID="StaticMetafile" ShapeID="rectole0000000003" DrawAspect="Content" ObjectID="_1658764446" r:id="rId12"/>
+          <o:OLEObject Type="Embed" ProgID="StaticMetafile" ShapeID="rectole0000000003" DrawAspect="Content" ObjectID="_1658764617" r:id="rId12"/>
         </w:object>
       </w:r>
     </w:p>
@@ -520,7 +514,6 @@
           <w:rFonts w:ascii="Calibri" w:eastAsia="Calibri" w:hAnsi="Calibri" w:cs="Calibri"/>
           <w:sz w:val="28"/>
         </w:rPr>
-        <w:lastRenderedPageBreak/>
         <w:t>Percentage of COVID-19 Cases in India through Donut Chart</w:t>
       </w:r>
     </w:p>
@@ -543,10 +536,10 @@
       </w:pPr>
       <w:r>
         <w:object w:dxaOrig="4132" w:dyaOrig="993" w14:anchorId="64F056EF">
-          <v:rect id="rectole0000000004" o:spid="_x0000_i1029" style="width:206.7pt;height:49.95pt" o:ole="" o:preferrelative="t" stroked="f">
+          <v:rect id="rectole0000000004" o:spid="_x0000_i1029" style="width:206.4pt;height:49.8pt" o:ole="" o:preferrelative="t" stroked="f">
             <v:imagedata r:id="rId13" o:title=""/>
           </v:rect>
-          <o:OLEObject Type="Embed" ProgID="StaticMetafile" ShapeID="rectole0000000004" DrawAspect="Content" ObjectID="_1658764447" r:id="rId14"/>
+          <o:OLEObject Type="Embed" ProgID="StaticMetafile" ShapeID="rectole0000000004" DrawAspect="Content" ObjectID="_1658764618" r:id="rId14"/>
         </w:object>
       </w:r>
     </w:p>
@@ -560,10 +553,10 @@
       </w:pPr>
       <w:r>
         <w:object w:dxaOrig="10820" w:dyaOrig="6048" w14:anchorId="7343FE64">
-          <v:rect id="rectole0000000005" o:spid="_x0000_i1030" style="width:499.95pt;height:272.3pt" o:ole="" o:preferrelative="t" stroked="f">
+          <v:rect id="rectole0000000005" o:spid="_x0000_i1030" style="width:499.8pt;height:272.4pt" o:ole="" o:preferrelative="t" stroked="f">
             <v:imagedata r:id="rId15" o:title=""/>
           </v:rect>
-          <o:OLEObject Type="Embed" ProgID="StaticMetafile" ShapeID="rectole0000000005" DrawAspect="Content" ObjectID="_1658764448" r:id="rId16"/>
+          <o:OLEObject Type="Embed" ProgID="StaticMetafile" ShapeID="rectole0000000005" DrawAspect="Content" ObjectID="_1658764619" r:id="rId16"/>
         </w:object>
       </w:r>
     </w:p>
@@ -725,15 +718,7 @@
           <w:rFonts w:ascii="Calibri" w:eastAsia="Calibri" w:hAnsi="Calibri" w:cs="Calibri"/>
           <w:sz w:val="28"/>
         </w:rPr>
-        <w:lastRenderedPageBreak/>
-        <w:t xml:space="preserve">Worldwide </w:t>
-      </w:r>
-      <w:r>
-        <w:rPr>
-          <w:rFonts w:ascii="Calibri" w:eastAsia="Calibri" w:hAnsi="Calibri" w:cs="Calibri"/>
-          <w:sz w:val="28"/>
-        </w:rPr>
-        <w:t>COVID-19 cases in Each Country</w:t>
+        <w:t>Worldwide COVID-19 cases in Each Country</w:t>
       </w:r>
     </w:p>
     <w:p>
@@ -756,10 +741,10 @@
       </w:pPr>
       <w:r>
         <w:object w:dxaOrig="8366" w:dyaOrig="907" w14:anchorId="12832DEE">
-          <v:rect id="rectole0000000006" o:spid="_x0000_i1062" style="width:418.05pt;height:45.3pt" o:ole="" o:preferrelative="t" stroked="f">
+          <v:rect id="rectole0000000006" o:spid="_x0000_i1031" style="width:417.6pt;height:45.6pt" o:ole="" o:preferrelative="t" stroked="f">
             <v:imagedata r:id="rId17" o:title=""/>
           </v:rect>
-          <o:OLEObject Type="Embed" ProgID="StaticMetafile" ShapeID="rectole0000000006" DrawAspect="Content" ObjectID="_1658764449" r:id="rId18"/>
+          <o:OLEObject Type="Embed" ProgID="StaticMetafile" ShapeID="rectole0000000006" DrawAspect="Content" ObjectID="_1658764620" r:id="rId18"/>
         </w:object>
       </w:r>
     </w:p>
@@ -772,10 +757,10 @@
       </w:pPr>
       <w:r>
         <w:object w:dxaOrig="12350" w:dyaOrig="6004" w14:anchorId="4D85B0A4">
-          <v:rect id="rectole0000000007" o:spid="_x0000_i1059" style="width:506.3pt;height:214.85pt" o:ole="" o:preferrelative="t" stroked="f">
+          <v:rect id="rectole0000000007" o:spid="_x0000_i1032" style="width:506.4pt;height:214.8pt" o:ole="" o:preferrelative="t" stroked="f">
             <v:imagedata r:id="rId19" o:title=""/>
           </v:rect>
-          <o:OLEObject Type="Embed" ProgID="StaticMetafile" ShapeID="rectole0000000007" DrawAspect="Content" ObjectID="_1658764450" r:id="rId20"/>
+          <o:OLEObject Type="Embed" ProgID="StaticMetafile" ShapeID="rectole0000000007" DrawAspect="Content" ObjectID="_1658764621" r:id="rId20"/>
         </w:object>
       </w:r>
     </w:p>
@@ -786,20 +771,20 @@
       </w:pPr>
       <w:r>
         <w:object w:dxaOrig="8564" w:dyaOrig="964" w14:anchorId="1CD671BA">
-          <v:rect id="rectole0000000008" o:spid="_x0000_i1033" style="width:427.95pt;height:48.2pt" o:ole="" o:preferrelative="t" stroked="f">
+          <v:rect id="rectole0000000008" o:spid="_x0000_i1033" style="width:427.8pt;height:48pt" o:ole="" o:preferrelative="t" stroked="f">
             <v:imagedata r:id="rId21" o:title=""/>
           </v:rect>
-          <o:OLEObject Type="Embed" ProgID="StaticMetafile" ShapeID="rectole0000000008" DrawAspect="Content" ObjectID="_1658764451" r:id="rId22"/>
+          <o:OLEObject Type="Embed" ProgID="StaticMetafile" ShapeID="rectole0000000008" DrawAspect="Content" ObjectID="_1658764622" r:id="rId22"/>
         </w:object>
       </w:r>
     </w:p>
     <w:p>
       <w:r>
         <w:object w:dxaOrig="13161" w:dyaOrig="6370" w14:anchorId="69D5A07E">
-          <v:rect id="rectole0000000009" o:spid="_x0000_i1051" style="width:510.4pt;height:234pt" o:ole="" o:preferrelative="t" stroked="f">
+          <v:rect id="rectole0000000009" o:spid="_x0000_i1034" style="width:510.6pt;height:234pt" o:ole="" o:preferrelative="t" stroked="f">
             <v:imagedata r:id="rId23" o:title=""/>
           </v:rect>
-          <o:OLEObject Type="Embed" ProgID="StaticMetafile" ShapeID="rectole0000000009" DrawAspect="Content" ObjectID="_1658764452" r:id="rId24"/>
+          <o:OLEObject Type="Embed" ProgID="StaticMetafile" ShapeID="rectole0000000009" DrawAspect="Content" ObjectID="_1658764623" r:id="rId24"/>
         </w:object>
       </w:r>
     </w:p>
@@ -826,10 +811,10 @@
       </w:pPr>
       <w:r>
         <w:object w:dxaOrig="8104" w:dyaOrig="963" w14:anchorId="437AFD41">
-          <v:rect id="rectole0000000010" o:spid="_x0000_i1035" style="width:405.3pt;height:48.2pt" o:ole="" o:preferrelative="t" stroked="f">
+          <v:rect id="rectole0000000010" o:spid="_x0000_i1035" style="width:405pt;height:48pt" o:ole="" o:preferrelative="t" stroked="f">
             <v:imagedata r:id="rId25" o:title=""/>
           </v:rect>
-          <o:OLEObject Type="Embed" ProgID="StaticMetafile" ShapeID="rectole0000000010" DrawAspect="Content" ObjectID="_1658764453" r:id="rId26"/>
+          <o:OLEObject Type="Embed" ProgID="StaticMetafile" ShapeID="rectole0000000010" DrawAspect="Content" ObjectID="_1658764624" r:id="rId26"/>
         </w:object>
       </w:r>
     </w:p>
@@ -853,10 +838,10 @@
       </w:pPr>
       <w:r>
         <w:object w:dxaOrig="12045" w:dyaOrig="6468" w14:anchorId="60528DA3">
-          <v:rect id="rectole0000000011" o:spid="_x0000_i1036" style="width:517.35pt;height:238.65pt" o:ole="" o:preferrelative="t" stroked="f">
+          <v:rect id="rectole0000000011" o:spid="_x0000_i1036" style="width:517.2pt;height:238.8pt" o:ole="" o:preferrelative="t" stroked="f">
             <v:imagedata r:id="rId27" o:title=""/>
           </v:rect>
-          <o:OLEObject Type="Embed" ProgID="StaticMetafile" ShapeID="rectole0000000011" DrawAspect="Content" ObjectID="_1658764454" r:id="rId28"/>
+          <o:OLEObject Type="Embed" ProgID="StaticMetafile" ShapeID="rectole0000000011" DrawAspect="Content" ObjectID="_1658764625" r:id="rId28"/>
         </w:object>
       </w:r>
     </w:p>
@@ -1005,6 +990,7 @@
           <w:rFonts w:ascii="Calibri" w:eastAsia="Calibri" w:hAnsi="Calibri" w:cs="Calibri"/>
           <w:sz w:val="28"/>
         </w:rPr>
+        <w:lastRenderedPageBreak/>
         <w:t>The data for the project is obtained from different csv files which are linked directly to the project. As a result, the Data gets Updated when the csv file is updated in the website.</w:t>
       </w:r>
     </w:p>
@@ -1121,18 +1107,7 @@
             <w:u w:val="single"/>
             <w:shd w:val="clear" w:color="auto" w:fill="FFFFFF"/>
           </w:rPr>
-          <w:t>https://api.covid19india.org/csv/latest/sta</w:t>
-        </w:r>
-        <w:r>
-          <w:rPr>
-            <w:rFonts w:ascii="Courier New" w:eastAsia="Courier New" w:hAnsi="Courier New" w:cs="Courier New"/>
-            <w:b/>
-            <w:color w:val="008080"/>
-            <w:sz w:val="24"/>
-            <w:u w:val="single"/>
-            <w:shd w:val="clear" w:color="auto" w:fill="FFFFFF"/>
-          </w:rPr>
-          <w:t>te_wise.csv</w:t>
+          <w:t>https://api.covid19india.org/csv/latest/state_wise.csv</w:t>
         </w:r>
       </w:hyperlink>
     </w:p>

--- a/covid19_project.docx
+++ b/covid19_project.docx
@@ -37,10 +37,10 @@
       </w:pPr>
       <w:r>
         <w:object w:dxaOrig="8908" w:dyaOrig="4998" w14:anchorId="279D234F">
-          <v:rect id="rectole0000000000" o:spid="_x0000_i1025" style="width:445.2pt;height:249.6pt" o:ole="" o:preferrelative="t" stroked="f">
+          <v:rect id="rectole0000000000" o:spid="_x0000_i1025" style="width:446.4pt;height:250.55pt" o:ole="" o:preferrelative="t" stroked="f">
             <v:imagedata r:id="rId5" o:title=""/>
           </v:rect>
-          <o:OLEObject Type="Embed" ProgID="StaticMetafile" ShapeID="rectole0000000000" DrawAspect="Content" ObjectID="_1658764614" r:id="rId6"/>
+          <o:OLEObject Type="Embed" ProgID="StaticMetafile" ShapeID="rectole0000000000" DrawAspect="Content" ObjectID="_1658764917" r:id="rId6"/>
         </w:object>
       </w:r>
     </w:p>
@@ -175,6 +175,7 @@
       <w:pPr>
         <w:rPr>
           <w:rFonts w:ascii="Calibri" w:eastAsia="Calibri" w:hAnsi="Calibri" w:cs="Calibri"/>
+          <w:b/>
           <w:sz w:val="28"/>
         </w:rPr>
       </w:pPr>
@@ -246,12 +247,20 @@
       </w:pPr>
       <w:r>
         <w:object w:dxaOrig="11664" w:dyaOrig="5005" w14:anchorId="52605DCC">
-          <v:rect id="rectole0000000001" o:spid="_x0000_i1026" style="width:544.8pt;height:220.2pt" o:ole="" o:preferrelative="t" stroked="f">
+          <v:rect id="rectole0000000001" o:spid="_x0000_i1026" style="width:544.3pt;height:218.9pt" o:ole="" o:preferrelative="t" stroked="f">
             <v:imagedata r:id="rId7" o:title=""/>
           </v:rect>
-          <o:OLEObject Type="Embed" ProgID="StaticMetafile" ShapeID="rectole0000000001" DrawAspect="Content" ObjectID="_1658764615" r:id="rId8"/>
+          <o:OLEObject Type="Embed" ProgID="StaticMetafile" ShapeID="rectole0000000001" DrawAspect="Content" ObjectID="_1658764918" r:id="rId8"/>
         </w:object>
       </w:r>
+    </w:p>
+    <w:p>
+      <w:pPr>
+        <w:rPr>
+          <w:rFonts w:ascii="Calibri" w:eastAsia="Calibri" w:hAnsi="Calibri" w:cs="Calibri"/>
+          <w:sz w:val="28"/>
+        </w:rPr>
+      </w:pPr>
     </w:p>
     <w:p>
       <w:pPr>
@@ -304,15 +313,33 @@
       </w:pPr>
       <w:r>
         <w:object w:dxaOrig="12361" w:dyaOrig="4982" w14:anchorId="55FB3B9E">
-          <v:rect id="rectole0000000002" o:spid="_x0000_i1027" style="width:585pt;height:224.4pt" o:ole="" o:preferrelative="t" stroked="f">
+          <v:rect id="rectole0000000002" o:spid="_x0000_i1027" style="width:524.15pt;height:172.8pt" o:ole="" o:preferrelative="t" stroked="f">
             <v:imagedata r:id="rId9" o:title=""/>
           </v:rect>
-          <o:OLEObject Type="Embed" ProgID="StaticMetafile" ShapeID="rectole0000000002" DrawAspect="Content" ObjectID="_1658764616" r:id="rId10"/>
+          <o:OLEObject Type="Embed" ProgID="StaticMetafile" ShapeID="rectole0000000002" DrawAspect="Content" ObjectID="_1658764919" r:id="rId10"/>
         </w:object>
       </w:r>
     </w:p>
     <w:p>
       <w:pPr>
+        <w:rPr>
+          <w:rFonts w:ascii="Calibri" w:eastAsia="Calibri" w:hAnsi="Calibri" w:cs="Calibri"/>
+          <w:sz w:val="28"/>
+        </w:rPr>
+      </w:pPr>
+    </w:p>
+    <w:p>
+      <w:pPr>
+        <w:ind w:left="720"/>
+        <w:rPr>
+          <w:rFonts w:ascii="Calibri" w:eastAsia="Calibri" w:hAnsi="Calibri" w:cs="Calibri"/>
+          <w:sz w:val="28"/>
+        </w:rPr>
+      </w:pPr>
+    </w:p>
+    <w:p>
+      <w:pPr>
+        <w:ind w:left="720"/>
         <w:rPr>
           <w:rFonts w:ascii="Calibri" w:eastAsia="Calibri" w:hAnsi="Calibri" w:cs="Calibri"/>
           <w:sz w:val="28"/>
@@ -366,10 +393,10 @@
       </w:pPr>
       <w:r>
         <w:object w:dxaOrig="12282" w:dyaOrig="5904" w14:anchorId="222AF471">
-          <v:rect id="rectole0000000003" o:spid="_x0000_i1028" style="width:510.6pt;height:203.4pt" o:ole="" o:preferrelative="t" stroked="f">
+          <v:rect id="rectole0000000003" o:spid="_x0000_i1028" style="width:509.75pt;height:204.5pt" o:ole="" o:preferrelative="t" stroked="f">
             <v:imagedata r:id="rId11" o:title=""/>
           </v:rect>
-          <o:OLEObject Type="Embed" ProgID="StaticMetafile" ShapeID="rectole0000000003" DrawAspect="Content" ObjectID="_1658764617" r:id="rId12"/>
+          <o:OLEObject Type="Embed" ProgID="StaticMetafile" ShapeID="rectole0000000003" DrawAspect="Content" ObjectID="_1658764920" r:id="rId12"/>
         </w:object>
       </w:r>
     </w:p>
@@ -483,6 +510,23 @@
     <w:p>
       <w:pPr>
         <w:ind w:left="720"/>
+        <w:rPr>
+          <w:rFonts w:ascii="Calibri" w:eastAsia="Calibri" w:hAnsi="Calibri" w:cs="Calibri"/>
+          <w:sz w:val="28"/>
+        </w:rPr>
+      </w:pPr>
+    </w:p>
+    <w:p>
+      <w:pPr>
+        <w:ind w:left="720"/>
+        <w:rPr>
+          <w:rFonts w:ascii="Calibri" w:eastAsia="Calibri" w:hAnsi="Calibri" w:cs="Calibri"/>
+          <w:sz w:val="28"/>
+        </w:rPr>
+      </w:pPr>
+    </w:p>
+    <w:p>
+      <w:pPr>
         <w:rPr>
           <w:rFonts w:ascii="Calibri" w:eastAsia="Calibri" w:hAnsi="Calibri" w:cs="Calibri"/>
           <w:sz w:val="28"/>
@@ -536,10 +580,10 @@
       </w:pPr>
       <w:r>
         <w:object w:dxaOrig="4132" w:dyaOrig="993" w14:anchorId="64F056EF">
-          <v:rect id="rectole0000000004" o:spid="_x0000_i1029" style="width:206.4pt;height:49.8pt" o:ole="" o:preferrelative="t" stroked="f">
+          <v:rect id="rectole0000000004" o:spid="_x0000_i1029" style="width:207.35pt;height:48.95pt" o:ole="" o:preferrelative="t" stroked="f">
             <v:imagedata r:id="rId13" o:title=""/>
           </v:rect>
-          <o:OLEObject Type="Embed" ProgID="StaticMetafile" ShapeID="rectole0000000004" DrawAspect="Content" ObjectID="_1658764618" r:id="rId14"/>
+          <o:OLEObject Type="Embed" ProgID="StaticMetafile" ShapeID="rectole0000000004" DrawAspect="Content" ObjectID="_1658764921" r:id="rId14"/>
         </w:object>
       </w:r>
     </w:p>
@@ -553,10 +597,10 @@
       </w:pPr>
       <w:r>
         <w:object w:dxaOrig="10820" w:dyaOrig="6048" w14:anchorId="7343FE64">
-          <v:rect id="rectole0000000005" o:spid="_x0000_i1030" style="width:499.8pt;height:272.4pt" o:ole="" o:preferrelative="t" stroked="f">
+          <v:rect id="rectole0000000005" o:spid="_x0000_i1030" style="width:501.1pt;height:273.6pt" o:ole="" o:preferrelative="t" stroked="f">
             <v:imagedata r:id="rId15" o:title=""/>
           </v:rect>
-          <o:OLEObject Type="Embed" ProgID="StaticMetafile" ShapeID="rectole0000000005" DrawAspect="Content" ObjectID="_1658764619" r:id="rId16"/>
+          <o:OLEObject Type="Embed" ProgID="StaticMetafile" ShapeID="rectole0000000005" DrawAspect="Content" ObjectID="_1658764922" r:id="rId16"/>
         </w:object>
       </w:r>
     </w:p>
@@ -741,10 +785,10 @@
       </w:pPr>
       <w:r>
         <w:object w:dxaOrig="8366" w:dyaOrig="907" w14:anchorId="12832DEE">
-          <v:rect id="rectole0000000006" o:spid="_x0000_i1031" style="width:417.6pt;height:45.6pt" o:ole="" o:preferrelative="t" stroked="f">
+          <v:rect id="rectole0000000006" o:spid="_x0000_i1031" style="width:417.6pt;height:46.1pt" o:ole="" o:preferrelative="t" stroked="f">
             <v:imagedata r:id="rId17" o:title=""/>
           </v:rect>
-          <o:OLEObject Type="Embed" ProgID="StaticMetafile" ShapeID="rectole0000000006" DrawAspect="Content" ObjectID="_1658764620" r:id="rId18"/>
+          <o:OLEObject Type="Embed" ProgID="StaticMetafile" ShapeID="rectole0000000006" DrawAspect="Content" ObjectID="_1658764923" r:id="rId18"/>
         </w:object>
       </w:r>
     </w:p>
@@ -757,10 +801,10 @@
       </w:pPr>
       <w:r>
         <w:object w:dxaOrig="12350" w:dyaOrig="6004" w14:anchorId="4D85B0A4">
-          <v:rect id="rectole0000000007" o:spid="_x0000_i1032" style="width:506.4pt;height:214.8pt" o:ole="" o:preferrelative="t" stroked="f">
+          <v:rect id="rectole0000000007" o:spid="_x0000_i1032" style="width:506.9pt;height:3in" o:ole="" o:preferrelative="t" stroked="f">
             <v:imagedata r:id="rId19" o:title=""/>
           </v:rect>
-          <o:OLEObject Type="Embed" ProgID="StaticMetafile" ShapeID="rectole0000000007" DrawAspect="Content" ObjectID="_1658764621" r:id="rId20"/>
+          <o:OLEObject Type="Embed" ProgID="StaticMetafile" ShapeID="rectole0000000007" DrawAspect="Content" ObjectID="_1658764924" r:id="rId20"/>
         </w:object>
       </w:r>
     </w:p>
@@ -771,20 +815,20 @@
       </w:pPr>
       <w:r>
         <w:object w:dxaOrig="8564" w:dyaOrig="964" w14:anchorId="1CD671BA">
-          <v:rect id="rectole0000000008" o:spid="_x0000_i1033" style="width:427.8pt;height:48pt" o:ole="" o:preferrelative="t" stroked="f">
+          <v:rect id="rectole0000000008" o:spid="_x0000_i1033" style="width:429.1pt;height:48.95pt" o:ole="" o:preferrelative="t" stroked="f">
             <v:imagedata r:id="rId21" o:title=""/>
           </v:rect>
-          <o:OLEObject Type="Embed" ProgID="StaticMetafile" ShapeID="rectole0000000008" DrawAspect="Content" ObjectID="_1658764622" r:id="rId22"/>
+          <o:OLEObject Type="Embed" ProgID="StaticMetafile" ShapeID="rectole0000000008" DrawAspect="Content" ObjectID="_1658764925" r:id="rId22"/>
         </w:object>
       </w:r>
     </w:p>
     <w:p>
       <w:r>
         <w:object w:dxaOrig="13161" w:dyaOrig="6370" w14:anchorId="69D5A07E">
-          <v:rect id="rectole0000000009" o:spid="_x0000_i1034" style="width:510.6pt;height:234pt" o:ole="" o:preferrelative="t" stroked="f">
+          <v:rect id="rectole0000000009" o:spid="_x0000_i1034" style="width:509.75pt;height:233.3pt" o:ole="" o:preferrelative="t" stroked="f">
             <v:imagedata r:id="rId23" o:title=""/>
           </v:rect>
-          <o:OLEObject Type="Embed" ProgID="StaticMetafile" ShapeID="rectole0000000009" DrawAspect="Content" ObjectID="_1658764623" r:id="rId24"/>
+          <o:OLEObject Type="Embed" ProgID="StaticMetafile" ShapeID="rectole0000000009" DrawAspect="Content" ObjectID="_1658764926" r:id="rId24"/>
         </w:object>
       </w:r>
     </w:p>
@@ -811,10 +855,10 @@
       </w:pPr>
       <w:r>
         <w:object w:dxaOrig="8104" w:dyaOrig="963" w14:anchorId="437AFD41">
-          <v:rect id="rectole0000000010" o:spid="_x0000_i1035" style="width:405pt;height:48pt" o:ole="" o:preferrelative="t" stroked="f">
+          <v:rect id="rectole0000000010" o:spid="_x0000_i1035" style="width:406.1pt;height:48.95pt" o:ole="" o:preferrelative="t" stroked="f">
             <v:imagedata r:id="rId25" o:title=""/>
           </v:rect>
-          <o:OLEObject Type="Embed" ProgID="StaticMetafile" ShapeID="rectole0000000010" DrawAspect="Content" ObjectID="_1658764624" r:id="rId26"/>
+          <o:OLEObject Type="Embed" ProgID="StaticMetafile" ShapeID="rectole0000000010" DrawAspect="Content" ObjectID="_1658764927" r:id="rId26"/>
         </w:object>
       </w:r>
     </w:p>
@@ -838,10 +882,10 @@
       </w:pPr>
       <w:r>
         <w:object w:dxaOrig="12045" w:dyaOrig="6468" w14:anchorId="60528DA3">
-          <v:rect id="rectole0000000011" o:spid="_x0000_i1036" style="width:517.2pt;height:238.8pt" o:ole="" o:preferrelative="t" stroked="f">
+          <v:rect id="rectole0000000011" o:spid="_x0000_i1036" style="width:518.4pt;height:239.05pt" o:ole="" o:preferrelative="t" stroked="f">
             <v:imagedata r:id="rId27" o:title=""/>
           </v:rect>
-          <o:OLEObject Type="Embed" ProgID="StaticMetafile" ShapeID="rectole0000000011" DrawAspect="Content" ObjectID="_1658764625" r:id="rId28"/>
+          <o:OLEObject Type="Embed" ProgID="StaticMetafile" ShapeID="rectole0000000011" DrawAspect="Content" ObjectID="_1658764928" r:id="rId28"/>
         </w:object>
       </w:r>
     </w:p>
@@ -969,12 +1013,21 @@
           <w:sz w:val="28"/>
         </w:rPr>
       </w:pPr>
-      <w:r>
+    </w:p>
+    <w:p>
+      <w:pPr>
         <w:rPr>
           <w:rFonts w:ascii="Calibri" w:eastAsia="Calibri" w:hAnsi="Calibri" w:cs="Calibri"/>
           <w:b/>
           <w:sz w:val="28"/>
         </w:rPr>
+      </w:pPr>
+      <w:r>
+        <w:rPr>
+          <w:rFonts w:ascii="Calibri" w:eastAsia="Calibri" w:hAnsi="Calibri" w:cs="Calibri"/>
+          <w:b/>
+          <w:sz w:val="28"/>
+        </w:rPr>
         <w:t>Datasets:</w:t>
       </w:r>
     </w:p>
@@ -990,7 +1043,6 @@
           <w:rFonts w:ascii="Calibri" w:eastAsia="Calibri" w:hAnsi="Calibri" w:cs="Calibri"/>
           <w:sz w:val="28"/>
         </w:rPr>
-        <w:lastRenderedPageBreak/>
         <w:t>The data for the project is obtained from different csv files which are linked directly to the project. As a result, the Data gets Updated when the csv file is updated in the website.</w:t>
       </w:r>
     </w:p>
